--- a/2_110628.docx
+++ b/2_110628.docx
@@ -337,14 +337,6 @@
         </w:rPr>
         <w:t>二審訴訟費由上訴人負擔。</w:t>
       </w:r>
-    </w:p>
-    <w:p>
-      <w:pPr>
-        <w:pStyle w:val="0000"/>
-        <w:tabs>
-          <w:tab w:val="clear" w:pos="6804"/>
-        </w:tabs>
-      </w:pPr>
     </w:p>
     <w:p>
       <w:pPr>
@@ -392,31 +384,31 @@
         <w:rPr>
           <w:rFonts w:hint="eastAsia"/>
         </w:rPr>
-        <w:t>臺南地</w:t>
-      </w:r>
-      <w:r>
-        <w:rPr>
-          <w:rFonts w:hint="eastAsia"/>
-        </w:rPr>
-        <w:t>院</w:t>
-      </w:r>
-      <w:r>
-        <w:rPr>
-          <w:rFonts w:hint="eastAsia"/>
-        </w:rPr>
-        <w:t>雲股</w:t>
-      </w:r>
-      <w:r>
-        <w:rPr>
-          <w:rFonts w:hint="eastAsia"/>
-        </w:rPr>
-        <w:t>於110年6月16日</w:t>
-      </w:r>
-      <w:r>
-        <w:rPr>
-          <w:rFonts w:hint="eastAsia"/>
-        </w:rPr>
-        <w:t>宣判之案號</w:t>
+        <w:t>經查，</w:t>
+      </w:r>
+      <w:r>
+        <w:rPr>
+          <w:rFonts w:hint="eastAsia"/>
+        </w:rPr>
+        <w:t>臺灣臺南地方法院</w:t>
+      </w:r>
+      <w:r>
+        <w:rPr>
+          <w:rFonts w:hint="eastAsia"/>
+        </w:rPr>
+        <w:t>108年金重訴字第3號</w:t>
+      </w:r>
+      <w:r>
+        <w:rPr>
+          <w:rFonts w:hint="eastAsia"/>
+        </w:rPr>
+        <w:t>刑事</w:t>
+      </w:r>
+      <w:r>
+        <w:rPr>
+          <w:rFonts w:hint="eastAsia"/>
+        </w:rPr>
+        <w:t>判決</w:t>
       </w:r>
       <w:r>
         <w:rPr>
@@ -428,49 +420,49 @@
         <w:rPr>
           <w:rFonts w:hint="eastAsia"/>
         </w:rPr>
-        <w:t>臺灣臺南地方法院</w:t>
-      </w:r>
-      <w:r>
-        <w:rPr>
-          <w:rFonts w:hint="eastAsia"/>
-        </w:rPr>
-        <w:t>108年金重訴字第3號</w:t>
-      </w:r>
-      <w:r>
-        <w:rPr>
-          <w:rFonts w:hint="eastAsia"/>
-        </w:rPr>
-        <w:t>刑事</w:t>
-      </w:r>
-      <w:r>
-        <w:rPr>
-          <w:rFonts w:hint="eastAsia"/>
-        </w:rPr>
-        <w:t>判決視同上訴人謝淑美及上訴人王寶琴共同犯銀行法第125條第一項後段非法經營收受存款業務罪，分別處有期徒刑玖年及三年捌月</w:t>
-      </w:r>
-      <w:r>
-        <w:rPr>
-          <w:rFonts w:hint="eastAsia"/>
-        </w:rPr>
-        <w:t>，相關犯罪事證在卷可稽</w:t>
-      </w:r>
-      <w:r>
-        <w:rPr>
-          <w:rFonts w:hint="eastAsia"/>
-        </w:rPr>
-        <w:t>(附件1</w:t>
-      </w:r>
-      <w:r>
-        <w:rPr>
-          <w:rFonts w:hint="eastAsia"/>
-        </w:rPr>
-        <w:t>：判決主文</w:t>
-      </w:r>
-      <w:r>
-        <w:rPr>
-          <w:rFonts w:hint="eastAsia"/>
-        </w:rPr>
-        <w:t>)。</w:t>
+        <w:t>視同上訴人謝淑美及上訴人王寶琴共同犯銀行法第125條第一項後段非法經營收受存款業務罪，分別</w:t>
+      </w:r>
+      <w:r>
+        <w:rPr>
+          <w:rFonts w:hint="eastAsia"/>
+        </w:rPr>
+        <w:t>判</w:t>
+      </w:r>
+      <w:r>
+        <w:rPr>
+          <w:rFonts w:hint="eastAsia"/>
+        </w:rPr>
+        <w:t>處</w:t>
+      </w:r>
+      <w:r>
+        <w:rPr>
+          <w:rFonts w:hint="eastAsia"/>
+        </w:rPr>
+        <w:t>如附件「刑事判決書」所示之刑</w:t>
+      </w:r>
+      <w:r>
+        <w:rPr>
+          <w:rFonts w:hint="eastAsia"/>
+        </w:rPr>
+        <w:t>，</w:t>
+      </w:r>
+      <w:r>
+        <w:rPr>
+          <w:rFonts w:hint="eastAsia"/>
+        </w:rPr>
+        <w:t>且</w:t>
+      </w:r>
+      <w:r>
+        <w:rPr>
+          <w:rFonts w:hint="eastAsia"/>
+        </w:rPr>
+        <w:t>相關犯罪事證在卷可稽</w:t>
+      </w:r>
+      <w:r>
+        <w:rPr>
+          <w:rFonts w:hint="eastAsia"/>
+        </w:rPr>
+        <w:t>。</w:t>
       </w:r>
     </w:p>
     <w:p>
@@ -602,14 +594,26 @@
         <w:rPr>
           <w:rFonts w:hint="eastAsia"/>
         </w:rPr>
-        <w:t>附件1: 判決主文影本1件。</w:t>
+        <w:t xml:space="preserve">附件: </w:t>
+      </w:r>
+      <w:r>
+        <w:rPr>
+          <w:rFonts w:hint="eastAsia"/>
+        </w:rPr>
+        <w:t>臺灣臺南地方法院108年金重訴字第3號刑事判決書</w:t>
+      </w:r>
+      <w:r>
+        <w:rPr>
+          <w:rFonts w:hint="eastAsia"/>
+        </w:rPr>
+        <w:t>影本1件。</w:t>
       </w:r>
     </w:p>
     <w:p>
       <w:pPr>
         <w:spacing w:line="480" w:lineRule="exact"/>
         <w:rPr>
-          <w:rFonts w:ascii="標楷體" w:eastAsia="標楷體" w:hAnsi="標楷體" w:hint="eastAsia"/>
+          <w:rFonts w:ascii="標楷體" w:eastAsia="標楷體" w:hAnsi="標楷體"/>
           <w:sz w:val="28"/>
           <w:szCs w:val="28"/>
         </w:rPr>
@@ -619,19 +623,29 @@
       <w:pPr>
         <w:spacing w:line="480" w:lineRule="exact"/>
         <w:rPr>
+          <w:rFonts w:ascii="標楷體" w:eastAsia="標楷體" w:hAnsi="標楷體" w:hint="eastAsia"/>
+          <w:sz w:val="28"/>
+          <w:szCs w:val="28"/>
+        </w:rPr>
+      </w:pPr>
+      <w:r>
+        <w:rPr>
+          <w:rFonts w:ascii="標楷體" w:eastAsia="標楷體" w:hAnsi="標楷體" w:hint="eastAsia"/>
+          <w:sz w:val="28"/>
+          <w:szCs w:val="28"/>
+        </w:rPr>
+        <w:t>謹  狀</w:t>
+      </w:r>
+    </w:p>
+    <w:p>
+      <w:pPr>
+        <w:spacing w:line="480" w:lineRule="exact"/>
+        <w:rPr>
           <w:rFonts w:ascii="標楷體" w:eastAsia="標楷體" w:hAnsi="標楷體"/>
           <w:sz w:val="28"/>
           <w:szCs w:val="28"/>
         </w:rPr>
       </w:pPr>
-      <w:r>
-        <w:rPr>
-          <w:rFonts w:ascii="標楷體" w:eastAsia="標楷體" w:hAnsi="標楷體" w:hint="eastAsia"/>
-          <w:sz w:val="28"/>
-          <w:szCs w:val="28"/>
-        </w:rPr>
-        <w:t>謹  狀</w:t>
-      </w:r>
     </w:p>
     <w:p>
       <w:pPr>
@@ -863,70 +877,11 @@
     </w:p>
     <w:p>
       <w:pPr>
-        <w:jc w:val="right"/>
-        <w:rPr>
-          <w:rFonts w:hint="eastAsia"/>
-        </w:rPr>
-      </w:pPr>
-    </w:p>
-    <w:p>
-      <w:pPr>
-        <w:jc w:val="right"/>
-      </w:pPr>
-      <w:r>
-        <w:rPr>
-          <w:noProof/>
-        </w:rPr>
-        <w:lastRenderedPageBreak/>
-        <w:drawing>
-          <wp:inline distT="0" distB="0" distL="0" distR="0">
-            <wp:extent cx="6027420" cy="4316095"/>
-            <wp:effectExtent l="19050" t="0" r="0" b="0"/>
-            <wp:docPr id="1" name="圖片 1"/>
-            <wp:cNvGraphicFramePr>
-              <a:graphicFrameLocks xmlns:a="http://schemas.openxmlformats.org/drawingml/2006/main" noChangeAspect="1"/>
-            </wp:cNvGraphicFramePr>
-            <a:graphic xmlns:a="http://schemas.openxmlformats.org/drawingml/2006/main">
-              <a:graphicData uri="http://schemas.openxmlformats.org/drawingml/2006/picture">
-                <pic:pic xmlns:pic="http://schemas.openxmlformats.org/drawingml/2006/picture">
-                  <pic:nvPicPr>
-                    <pic:cNvPr id="0" name="Picture 1"/>
-                    <pic:cNvPicPr>
-                      <a:picLocks noChangeAspect="1" noChangeArrowheads="1"/>
-                    </pic:cNvPicPr>
-                  </pic:nvPicPr>
-                  <pic:blipFill>
-                    <a:blip r:embed="rId8"/>
-                    <a:srcRect/>
-                    <a:stretch>
-                      <a:fillRect/>
-                    </a:stretch>
-                  </pic:blipFill>
-                  <pic:spPr bwMode="auto">
-                    <a:xfrm>
-                      <a:off x="0" y="0"/>
-                      <a:ext cx="6027420" cy="4316095"/>
-                    </a:xfrm>
-                    <a:prstGeom prst="rect">
-                      <a:avLst/>
-                    </a:prstGeom>
-                    <a:noFill/>
-                    <a:ln w="9525">
-                      <a:noFill/>
-                      <a:miter lim="800000"/>
-                      <a:headEnd/>
-                      <a:tailEnd/>
-                    </a:ln>
-                  </pic:spPr>
-                </pic:pic>
-              </a:graphicData>
-            </a:graphic>
-          </wp:inline>
-        </w:drawing>
-      </w:r>
+        <w:ind w:right="480"/>
+      </w:pPr>
     </w:p>
     <w:sectPr>
-      <w:footerReference w:type="default" r:id="rId9"/>
+      <w:footerReference w:type="default" r:id="rId8"/>
       <w:pgSz w:w="11906" w:h="16838"/>
       <w:pgMar w:top="1134" w:right="1134" w:bottom="1134" w:left="1134" w:header="851" w:footer="850" w:gutter="0"/>
       <w:cols w:space="425"/>
@@ -977,7 +932,7 @@
               <w:noProof/>
               <w:lang w:val="zh-TW"/>
             </w:rPr>
-            <w:t>2</w:t>
+            <w:t>1</w:t>
           </w:r>
         </w:fldSimple>
       </w:p>
